--- a/Assignment/vietai-assignment5/Báo cáo VietAI.docx
+++ b/Assignment/vietai-assignment5/Báo cáo VietAI.docx
@@ -126,6 +126,15 @@
     </w:p>
     <w:p>
       <w:pPr>
+        <w:pStyle w:val="ListParagraph"/>
+        <w:ind w:left="862"/>
+        <w:rPr>
+          <w:lang w:val="vi-VN"/>
+        </w:rPr>
+      </w:pPr>
+    </w:p>
+    <w:p>
+      <w:pPr>
         <w:rPr>
           <w:lang w:val="vi-VN"/>
         </w:rPr>
@@ -158,13 +167,25 @@
         <w:rPr>
           <w:lang w:val="vi-VN"/>
         </w:rPr>
-        <w:t xml:space="preserve"> học tập</w:t>
-      </w:r>
-      <w:r>
-        <w:rPr>
-          <w:lang w:val="vi-VN"/>
-        </w:rPr>
-        <w:t xml:space="preserve"> end-to-end để dịch tự động, với khả năng khắc phục nhiều điểm yếu của các phương pháp dịch máy </w:t>
+        <w:t xml:space="preserve"> học</w:t>
+      </w:r>
+      <w:r>
+        <w:rPr>
+          <w:lang w:val="vi-VN"/>
+        </w:rPr>
+        <w:t xml:space="preserve"> end-to-end để dịch tự động, </w:t>
+      </w:r>
+      <w:r>
+        <w:rPr>
+          <w:lang w:val="vi-VN"/>
+        </w:rPr>
+        <w:t>có</w:t>
+      </w:r>
+      <w:r>
+        <w:rPr>
+          <w:lang w:val="vi-VN"/>
+        </w:rPr>
+        <w:t xml:space="preserve"> khả năng khắc phục nhiều điểm yếu của các phương pháp dịch máy </w:t>
       </w:r>
       <w:r>
         <w:rPr>
@@ -179,6 +200,13 @@
           <w:lang w:val="vi-VN"/>
         </w:rPr>
       </w:pPr>
+    </w:p>
+    <w:p>
+      <w:pPr>
+        <w:rPr>
+          <w:lang w:val="vi-VN"/>
+        </w:rPr>
+      </w:pPr>
       <w:r>
         <w:rPr>
           <w:lang w:val="vi-VN"/>
@@ -189,7 +217,15 @@
         <w:rPr>
           <w:lang w:val="vi-VN"/>
         </w:rPr>
-        <w:t>Mỗi ngôn ngữ đều có những đặc trưng riêng về ngữ pháp, cú pháp và ngữ nghĩa vì vậy phương pháp dịch máy truyền thống dựa trên việc dịch từng cụm từ (phrase</w:t>
+        <w:t>Mỗi ngôn ngữ đều có những đặc trưng riêng về ngữ pháp, cú pháp và ngữ nghĩa vì</w:t>
+      </w:r>
+      <w:bookmarkStart w:id="0" w:name="_GoBack"/>
+      <w:bookmarkEnd w:id="0"/>
+      <w:r>
+        <w:rPr>
+          <w:lang w:val="vi-VN"/>
+        </w:rPr>
+        <w:t xml:space="preserve"> vậy phương pháp dịch máy truyền thống dựa trên việc dịch từng cụm từ (phrase</w:t>
       </w:r>
       <w:r>
         <w:rPr>
@@ -401,7 +437,18 @@
           <w:lang w:val="vi-VN"/>
         </w:rPr>
         <w:tab/>
-        <w:t xml:space="preserve">Kiến trúc của mô hình NMT gồm 2 thành phần chính là: mô hình </w:t>
+      </w:r>
+      <w:r>
+        <w:rPr>
+          <w:lang w:val="vi-VN"/>
+        </w:rPr>
+        <w:t>Cấu</w:t>
+      </w:r>
+      <w:r>
+        <w:rPr>
+          <w:lang w:val="vi-VN"/>
+        </w:rPr>
+        <w:t xml:space="preserve"> trúc của mô hình NMT gồm 2 thành phần chính là: mô hình </w:t>
       </w:r>
       <w:r>
         <w:rPr>
@@ -1001,7 +1048,6 @@
         <w:jc w:val="center"/>
       </w:pPr>
       <w:r>
-        <w:lastRenderedPageBreak/>
         <w:fldChar w:fldCharType="begin"/>
       </w:r>
       <w:r>
@@ -1324,7 +1370,7 @@
           <w:shd w:val="clear" w:color="auto" w:fill="FFFFFF"/>
           <w:lang w:val="vi-VN"/>
         </w:rPr>
-        <w:t>, chúng ta sử dụng Seq2seq cho bài toán Machine Learning. T</w:t>
+        <w:t>, sử dụng Seq2seq cho bài toán Machine Learning. T</w:t>
       </w:r>
       <w:r>
         <w:rPr>
@@ -1795,6 +1841,7 @@
     <w:p/>
     <w:p>
       <w:r>
+        <w:lastRenderedPageBreak/>
         <w:t xml:space="preserve">– Beam search: </w:t>
       </w:r>
       <w:proofErr w:type="spellStart"/>
@@ -1991,7 +2038,6 @@
       </w:r>
       <w:proofErr w:type="spellStart"/>
       <w:r>
-        <w:lastRenderedPageBreak/>
         <w:t>xuất</w:t>
       </w:r>
       <w:proofErr w:type="spellEnd"/>
@@ -2640,8 +2686,6 @@
         </w:rPr>
         <w:t>Sequence-to-Sequence</w:t>
       </w:r>
-      <w:bookmarkStart w:id="0" w:name="_GoBack"/>
-      <w:bookmarkEnd w:id="0"/>
     </w:p>
     <w:p>
       <w:pPr>
@@ -2770,7 +2814,21 @@
         <w:rPr>
           <w:lang w:val="vi-VN"/>
         </w:rPr>
-        <w:t>Tuy nhiên, phương pháp được sử dụng nhiều nhất và làm tăng đáng kể độ chính xác của các hệ thống là sử dụng Attention Mechanism.</w:t>
+        <w:t xml:space="preserve">Tuy nhiên, phương pháp được sử dụng nhiều nhất và làm tăng đáng kể độ chính xác của các hệ thống là sử dụng </w:t>
+      </w:r>
+      <w:r>
+        <w:rPr>
+          <w:b/>
+          <w:bCs/>
+          <w:lang w:val="vi-VN"/>
+        </w:rPr>
+        <w:t>Attention Mechanism</w:t>
+      </w:r>
+      <w:r>
+        <w:rPr>
+          <w:lang w:val="vi-VN"/>
+        </w:rPr>
+        <w:t>.</w:t>
       </w:r>
     </w:p>
     <w:p>
@@ -2806,13 +2864,7 @@
         <w:tab/>
       </w:r>
     </w:p>
-    <w:p>
-      <w:pPr>
-        <w:rPr>
-          <w:lang w:val="vi-VN"/>
-        </w:rPr>
-      </w:pPr>
-    </w:p>
+    <w:p/>
     <w:p>
       <w:pPr>
         <w:rPr>
@@ -2949,7 +3001,19 @@
           <w:rPr>
             <w:rStyle w:val="Hyperlink"/>
           </w:rPr>
-          <w:t>https://github.com/huanpc/nmt_learning/tree/master/report</w:t>
+          <w:t>https://github.com/huanpc/nm</w:t>
+        </w:r>
+        <w:r>
+          <w:rPr>
+            <w:rStyle w:val="Hyperlink"/>
+          </w:rPr>
+          <w:t>t</w:t>
+        </w:r>
+        <w:r>
+          <w:rPr>
+            <w:rStyle w:val="Hyperlink"/>
+          </w:rPr>
+          <w:t>_learning/tree/master/report</w:t>
         </w:r>
       </w:hyperlink>
     </w:p>
